--- a/5 Характеристика аппаратного обеспечения.docx
+++ b/5 Характеристика аппаратного обеспечения.docx
@@ -843,8 +843,6 @@
               </w:rPr>
               <w:t>8</w:t>
             </w:r>
-            <w:bookmarkStart w:id="0" w:name="_GoBack"/>
-            <w:bookmarkEnd w:id="0"/>
           </w:p>
         </w:tc>
         <w:tc>
@@ -866,6 +864,13 @@
               </w:rPr>
               <w:t>Источник бесперебойного питания</w:t>
             </w:r>
+            <w:r>
+              <w:rPr>
+                <w:rFonts w:cs="Times New Roman"/>
+                <w:szCs w:val="28"/>
+              </w:rPr>
+              <w:t xml:space="preserve"> (ИБП)</w:t>
+            </w:r>
           </w:p>
         </w:tc>
         <w:tc>
@@ -898,6 +903,927 @@
         <w:spacing w:line="276" w:lineRule="auto"/>
         <w:jc w:val="left"/>
       </w:pPr>
+    </w:p>
+    <w:p>
+      <w:pPr>
+        <w:ind w:firstLine="709"/>
+      </w:pPr>
+      <w:r>
+        <w:t>Для всех персональных компьютеров в отделе ПО предусмотрена следующая конфигурация:</w:t>
+      </w:r>
+    </w:p>
+    <w:p>
+      <w:pPr>
+        <w:spacing w:after="0"/>
+        <w:rPr>
+          <w:rFonts w:cs="Times New Roman"/>
+          <w:szCs w:val="28"/>
+        </w:rPr>
+      </w:pPr>
+      <w:r>
+        <w:rPr>
+          <w:rFonts w:cs="Times New Roman"/>
+          <w:szCs w:val="28"/>
+        </w:rPr>
+        <w:t xml:space="preserve">Процессор: </w:t>
+      </w:r>
+      <w:r>
+        <w:rPr>
+          <w:rFonts w:cs="Times New Roman"/>
+          <w:szCs w:val="28"/>
+          <w:lang w:val="en-US"/>
+        </w:rPr>
+        <w:t>Intel</w:t>
+      </w:r>
+      <w:r>
+        <w:rPr>
+          <w:rFonts w:cs="Times New Roman"/>
+          <w:szCs w:val="28"/>
+        </w:rPr>
+        <w:t xml:space="preserve"> </w:t>
+      </w:r>
+      <w:r>
+        <w:rPr>
+          <w:rFonts w:cs="Times New Roman"/>
+          <w:szCs w:val="28"/>
+          <w:lang w:val="en-US"/>
+        </w:rPr>
+        <w:t>Core</w:t>
+      </w:r>
+      <w:r>
+        <w:rPr>
+          <w:rFonts w:cs="Times New Roman"/>
+          <w:szCs w:val="28"/>
+        </w:rPr>
+        <w:t xml:space="preserve"> </w:t>
+      </w:r>
+      <w:proofErr w:type="spellStart"/>
+      <w:r>
+        <w:rPr>
+          <w:rFonts w:cs="Times New Roman"/>
+          <w:szCs w:val="28"/>
+          <w:lang w:val="en-US"/>
+        </w:rPr>
+        <w:t>i</w:t>
+      </w:r>
+      <w:proofErr w:type="spellEnd"/>
+      <w:r>
+        <w:rPr>
+          <w:rFonts w:cs="Times New Roman"/>
+          <w:szCs w:val="28"/>
+        </w:rPr>
+        <w:t>3-4160</w:t>
+      </w:r>
+    </w:p>
+    <w:p>
+      <w:pPr>
+        <w:spacing w:after="0"/>
+        <w:rPr>
+          <w:rFonts w:cs="Times New Roman"/>
+          <w:szCs w:val="28"/>
+        </w:rPr>
+      </w:pPr>
+      <w:r>
+        <w:rPr>
+          <w:rFonts w:cs="Times New Roman"/>
+          <w:szCs w:val="28"/>
+        </w:rPr>
+        <w:t xml:space="preserve">Материнская плата: </w:t>
+      </w:r>
+      <w:r>
+        <w:rPr>
+          <w:rFonts w:cs="Times New Roman"/>
+          <w:szCs w:val="28"/>
+          <w:lang w:val="en-US"/>
+        </w:rPr>
+        <w:t>GIGABYTE</w:t>
+      </w:r>
+      <w:r>
+        <w:rPr>
+          <w:rFonts w:cs="Times New Roman"/>
+          <w:szCs w:val="28"/>
+        </w:rPr>
+        <w:t xml:space="preserve"> </w:t>
+      </w:r>
+      <w:r>
+        <w:rPr>
+          <w:rFonts w:cs="Times New Roman"/>
+          <w:szCs w:val="28"/>
+          <w:lang w:val="en-US"/>
+        </w:rPr>
+        <w:t>GA</w:t>
+      </w:r>
+      <w:r>
+        <w:rPr>
+          <w:rFonts w:cs="Times New Roman"/>
+          <w:szCs w:val="28"/>
+        </w:rPr>
+        <w:t>-</w:t>
+      </w:r>
+      <w:r>
+        <w:rPr>
+          <w:rFonts w:cs="Times New Roman"/>
+          <w:szCs w:val="28"/>
+          <w:lang w:val="en-US"/>
+        </w:rPr>
+        <w:t>B</w:t>
+      </w:r>
+      <w:r>
+        <w:rPr>
+          <w:rFonts w:cs="Times New Roman"/>
+          <w:szCs w:val="28"/>
+        </w:rPr>
+        <w:t>250</w:t>
+      </w:r>
+    </w:p>
+    <w:p>
+      <w:pPr>
+        <w:spacing w:after="0"/>
+        <w:rPr>
+          <w:rFonts w:cs="Times New Roman"/>
+          <w:szCs w:val="28"/>
+        </w:rPr>
+      </w:pPr>
+      <w:r>
+        <w:rPr>
+          <w:rFonts w:cs="Times New Roman"/>
+          <w:szCs w:val="28"/>
+        </w:rPr>
+        <w:t xml:space="preserve">Видеокарта: </w:t>
+      </w:r>
+      <w:r>
+        <w:rPr>
+          <w:rFonts w:cs="Times New Roman"/>
+          <w:szCs w:val="28"/>
+          <w:lang w:val="en-US"/>
+        </w:rPr>
+        <w:t>Radeon</w:t>
+      </w:r>
+      <w:r>
+        <w:rPr>
+          <w:rFonts w:cs="Times New Roman"/>
+          <w:szCs w:val="28"/>
+        </w:rPr>
+        <w:t xml:space="preserve"> </w:t>
+      </w:r>
+      <w:r>
+        <w:rPr>
+          <w:rFonts w:cs="Times New Roman"/>
+          <w:szCs w:val="28"/>
+          <w:lang w:val="en-US"/>
+        </w:rPr>
+        <w:t>RX</w:t>
+      </w:r>
+      <w:r>
+        <w:rPr>
+          <w:rFonts w:cs="Times New Roman"/>
+          <w:szCs w:val="28"/>
+        </w:rPr>
+        <w:t xml:space="preserve"> 570</w:t>
+      </w:r>
+    </w:p>
+    <w:p>
+      <w:pPr>
+        <w:spacing w:after="0"/>
+        <w:rPr>
+          <w:rFonts w:cs="Times New Roman"/>
+          <w:szCs w:val="28"/>
+        </w:rPr>
+      </w:pPr>
+      <w:r>
+        <w:rPr>
+          <w:rFonts w:cs="Times New Roman"/>
+          <w:szCs w:val="28"/>
+        </w:rPr>
+        <w:t>Оперативная память: 4</w:t>
+      </w:r>
+      <w:r>
+        <w:rPr>
+          <w:rFonts w:cs="Times New Roman"/>
+          <w:szCs w:val="28"/>
+          <w:lang w:val="en-US"/>
+        </w:rPr>
+        <w:t>Gb</w:t>
+      </w:r>
+      <w:r>
+        <w:rPr>
+          <w:rFonts w:cs="Times New Roman"/>
+          <w:szCs w:val="28"/>
+        </w:rPr>
+        <w:t xml:space="preserve"> </w:t>
+      </w:r>
+      <w:r>
+        <w:rPr>
+          <w:rFonts w:cs="Times New Roman"/>
+          <w:szCs w:val="28"/>
+          <w:lang w:val="en-US"/>
+        </w:rPr>
+        <w:t>DDR</w:t>
+      </w:r>
+      <w:r>
+        <w:rPr>
+          <w:rFonts w:cs="Times New Roman"/>
+          <w:szCs w:val="28"/>
+        </w:rPr>
+        <w:t>4</w:t>
+      </w:r>
+    </w:p>
+    <w:p>
+      <w:pPr>
+        <w:spacing w:after="0"/>
+        <w:rPr>
+          <w:rFonts w:cs="Times New Roman"/>
+          <w:szCs w:val="28"/>
+        </w:rPr>
+      </w:pPr>
+      <w:r>
+        <w:rPr>
+          <w:rFonts w:cs="Times New Roman"/>
+          <w:szCs w:val="28"/>
+        </w:rPr>
+        <w:t>Жесткий диск: 480</w:t>
+      </w:r>
+      <w:r>
+        <w:rPr>
+          <w:rFonts w:cs="Times New Roman"/>
+          <w:szCs w:val="28"/>
+          <w:lang w:val="en-US"/>
+        </w:rPr>
+        <w:t>G</w:t>
+      </w:r>
+      <w:r>
+        <w:rPr>
+          <w:rFonts w:cs="Times New Roman"/>
+          <w:szCs w:val="28"/>
+          <w:lang w:val="en-US"/>
+        </w:rPr>
+        <w:t>b</w:t>
+      </w:r>
+    </w:p>
+    <w:p>
+      <w:pPr>
+        <w:spacing w:after="0"/>
+        <w:rPr>
+          <w:rFonts w:cs="Times New Roman"/>
+          <w:szCs w:val="28"/>
+        </w:rPr>
+      </w:pPr>
+      <w:r>
+        <w:rPr>
+          <w:rFonts w:cs="Times New Roman"/>
+          <w:szCs w:val="28"/>
+        </w:rPr>
+        <w:t>БП: 500</w:t>
+      </w:r>
+      <w:r>
+        <w:rPr>
+          <w:rFonts w:cs="Times New Roman"/>
+          <w:szCs w:val="28"/>
+          <w:lang w:val="en-US"/>
+        </w:rPr>
+        <w:t>W</w:t>
+      </w:r>
+      <w:r>
+        <w:rPr>
+          <w:rFonts w:cs="Times New Roman"/>
+          <w:szCs w:val="28"/>
+        </w:rPr>
+        <w:t>.</w:t>
+      </w:r>
+    </w:p>
+    <w:p>
+      <w:pPr>
+        <w:spacing w:after="0"/>
+        <w:rPr>
+          <w:rFonts w:cs="Times New Roman"/>
+          <w:szCs w:val="28"/>
+        </w:rPr>
+      </w:pPr>
+      <w:r>
+        <w:rPr>
+          <w:rFonts w:cs="Times New Roman"/>
+          <w:szCs w:val="28"/>
+        </w:rPr>
+        <w:t>К итоговой конфигурации ПК прилагается:</w:t>
+      </w:r>
+    </w:p>
+    <w:p>
+      <w:pPr>
+        <w:pStyle w:val="a4"/>
+        <w:numPr>
+          <w:ilvl w:val="0"/>
+          <w:numId w:val="6"/>
+        </w:numPr>
+        <w:spacing w:after="0"/>
+        <w:rPr>
+          <w:rFonts w:cs="Times New Roman"/>
+          <w:szCs w:val="28"/>
+        </w:rPr>
+      </w:pPr>
+      <w:r>
+        <w:rPr>
+          <w:rFonts w:cs="Times New Roman"/>
+          <w:szCs w:val="28"/>
+        </w:rPr>
+        <w:t xml:space="preserve">Монитор: </w:t>
+      </w:r>
+      <w:r>
+        <w:rPr>
+          <w:rFonts w:cs="Times New Roman"/>
+          <w:szCs w:val="28"/>
+          <w:lang w:val="en-US"/>
+        </w:rPr>
+        <w:t>NEC</w:t>
+      </w:r>
+      <w:r>
+        <w:rPr>
+          <w:rFonts w:cs="Times New Roman"/>
+          <w:szCs w:val="28"/>
+        </w:rPr>
+        <w:t xml:space="preserve"> </w:t>
+      </w:r>
+      <w:r>
+        <w:rPr>
+          <w:rFonts w:cs="Times New Roman"/>
+          <w:szCs w:val="28"/>
+          <w:lang w:val="en-US"/>
+        </w:rPr>
+        <w:t>PA</w:t>
+      </w:r>
+      <w:r>
+        <w:rPr>
+          <w:rFonts w:cs="Times New Roman"/>
+          <w:szCs w:val="28"/>
+        </w:rPr>
+        <w:t>311</w:t>
+      </w:r>
+      <w:r>
+        <w:rPr>
+          <w:rFonts w:cs="Times New Roman"/>
+          <w:szCs w:val="28"/>
+          <w:lang w:val="en-US"/>
+        </w:rPr>
+        <w:t>D</w:t>
+      </w:r>
+    </w:p>
+    <w:p>
+      <w:pPr>
+        <w:pStyle w:val="a4"/>
+        <w:numPr>
+          <w:ilvl w:val="0"/>
+          <w:numId w:val="6"/>
+        </w:numPr>
+        <w:spacing w:after="0"/>
+        <w:rPr>
+          <w:rFonts w:cs="Times New Roman"/>
+          <w:szCs w:val="28"/>
+        </w:rPr>
+      </w:pPr>
+      <w:r>
+        <w:rPr>
+          <w:rFonts w:cs="Times New Roman"/>
+          <w:szCs w:val="28"/>
+        </w:rPr>
+        <w:t xml:space="preserve">Клавиатура: </w:t>
+      </w:r>
+      <w:proofErr w:type="spellStart"/>
+      <w:r>
+        <w:rPr>
+          <w:rFonts w:cs="Times New Roman"/>
+          <w:szCs w:val="28"/>
+          <w:lang w:val="en-US"/>
+        </w:rPr>
+        <w:t>Ritmix</w:t>
+      </w:r>
+      <w:proofErr w:type="spellEnd"/>
+      <w:r>
+        <w:rPr>
+          <w:rFonts w:cs="Times New Roman"/>
+          <w:szCs w:val="28"/>
+        </w:rPr>
+        <w:t xml:space="preserve"> </w:t>
+      </w:r>
+      <w:r>
+        <w:rPr>
+          <w:rFonts w:cs="Times New Roman"/>
+          <w:szCs w:val="28"/>
+          <w:lang w:val="en-US"/>
+        </w:rPr>
+        <w:t>RKB</w:t>
+      </w:r>
+      <w:r>
+        <w:rPr>
+          <w:rFonts w:cs="Times New Roman"/>
+          <w:szCs w:val="28"/>
+        </w:rPr>
+        <w:t>-155</w:t>
+      </w:r>
+    </w:p>
+    <w:p>
+      <w:pPr>
+        <w:pStyle w:val="a4"/>
+        <w:numPr>
+          <w:ilvl w:val="0"/>
+          <w:numId w:val="6"/>
+        </w:numPr>
+        <w:rPr>
+          <w:rFonts w:cs="Times New Roman"/>
+          <w:sz w:val="36"/>
+          <w:szCs w:val="28"/>
+        </w:rPr>
+      </w:pPr>
+      <w:r>
+        <w:rPr>
+          <w:rFonts w:cs="Times New Roman"/>
+          <w:szCs w:val="28"/>
+        </w:rPr>
+        <w:t xml:space="preserve">Мышь: </w:t>
+      </w:r>
+      <w:r>
+        <w:rPr>
+          <w:rFonts w:cs="Times New Roman"/>
+          <w:szCs w:val="28"/>
+          <w:lang w:val="en-US"/>
+        </w:rPr>
+        <w:t>Genius</w:t>
+      </w:r>
+      <w:r>
+        <w:rPr>
+          <w:rFonts w:cs="Times New Roman"/>
+          <w:szCs w:val="28"/>
+        </w:rPr>
+        <w:t xml:space="preserve"> </w:t>
+      </w:r>
+      <w:r>
+        <w:rPr>
+          <w:rFonts w:cs="Times New Roman"/>
+          <w:szCs w:val="28"/>
+          <w:lang w:val="en-US"/>
+        </w:rPr>
+        <w:t>DX</w:t>
+      </w:r>
+      <w:r>
+        <w:rPr>
+          <w:rFonts w:cs="Times New Roman"/>
+          <w:szCs w:val="28"/>
+        </w:rPr>
+        <w:t>-120</w:t>
+      </w:r>
+      <w:r>
+        <w:rPr>
+          <w:rFonts w:cs="Times New Roman"/>
+          <w:szCs w:val="28"/>
+        </w:rPr>
+        <w:tab/>
+      </w:r>
+    </w:p>
+    <w:p>
+      <w:pPr>
+        <w:spacing w:line="276" w:lineRule="auto"/>
+        <w:jc w:val="left"/>
+        <w:rPr>
+          <w:rFonts w:cs="Times New Roman"/>
+          <w:szCs w:val="28"/>
+        </w:rPr>
+      </w:pPr>
+      <w:r>
+        <w:rPr>
+          <w:rFonts w:cs="Times New Roman"/>
+          <w:szCs w:val="28"/>
+        </w:rPr>
+        <w:br w:type="page"/>
+      </w:r>
+    </w:p>
+    <w:p>
+      <w:pPr>
+        <w:spacing w:after="0"/>
+        <w:ind w:firstLine="709"/>
+        <w:rPr>
+          <w:rFonts w:cs="Times New Roman"/>
+          <w:szCs w:val="28"/>
+        </w:rPr>
+      </w:pPr>
+      <w:r>
+        <w:rPr>
+          <w:rFonts w:cs="Times New Roman"/>
+          <w:szCs w:val="28"/>
+        </w:rPr>
+        <w:lastRenderedPageBreak/>
+        <w:t>Марка и модель аппаратного обеспечения:</w:t>
+      </w:r>
+    </w:p>
+    <w:p>
+      <w:pPr>
+        <w:pStyle w:val="a4"/>
+        <w:numPr>
+          <w:ilvl w:val="0"/>
+          <w:numId w:val="5"/>
+        </w:numPr>
+        <w:jc w:val="left"/>
+        <w:rPr>
+          <w:rFonts w:cs="Times New Roman"/>
+          <w:szCs w:val="28"/>
+        </w:rPr>
+      </w:pPr>
+      <w:r>
+        <w:t xml:space="preserve">Сетевой принтер: </w:t>
+      </w:r>
+      <w:r>
+        <w:rPr>
+          <w:rFonts w:cs="Times New Roman"/>
+          <w:szCs w:val="28"/>
+          <w:lang w:val="en-US"/>
+        </w:rPr>
+        <w:t>PIXMA</w:t>
+      </w:r>
+      <w:r>
+        <w:rPr>
+          <w:rFonts w:cs="Times New Roman"/>
+          <w:szCs w:val="28"/>
+        </w:rPr>
+        <w:t xml:space="preserve"> </w:t>
+      </w:r>
+      <w:r>
+        <w:rPr>
+          <w:rFonts w:cs="Times New Roman"/>
+          <w:szCs w:val="28"/>
+          <w:lang w:val="en-US"/>
+        </w:rPr>
+        <w:t>TR</w:t>
+      </w:r>
+      <w:r>
+        <w:rPr>
+          <w:rFonts w:cs="Times New Roman"/>
+          <w:szCs w:val="28"/>
+        </w:rPr>
+        <w:t>4540;</w:t>
+      </w:r>
+    </w:p>
+    <w:p>
+      <w:pPr>
+        <w:pStyle w:val="a4"/>
+        <w:numPr>
+          <w:ilvl w:val="0"/>
+          <w:numId w:val="5"/>
+        </w:numPr>
+        <w:jc w:val="left"/>
+        <w:rPr>
+          <w:rFonts w:cs="Times New Roman"/>
+          <w:szCs w:val="28"/>
+        </w:rPr>
+      </w:pPr>
+      <w:r>
+        <w:rPr>
+          <w:rFonts w:cs="Times New Roman"/>
+          <w:szCs w:val="28"/>
+        </w:rPr>
+        <w:t xml:space="preserve">Маршрутизатор: </w:t>
+      </w:r>
+      <w:r>
+        <w:rPr>
+          <w:rFonts w:cs="Times New Roman"/>
+          <w:szCs w:val="28"/>
+          <w:lang w:val="en-US"/>
+        </w:rPr>
+        <w:t>ASUS</w:t>
+      </w:r>
+      <w:r>
+        <w:rPr>
+          <w:rFonts w:cs="Times New Roman"/>
+          <w:szCs w:val="28"/>
+        </w:rPr>
+        <w:t xml:space="preserve"> </w:t>
+      </w:r>
+      <w:r>
+        <w:rPr>
+          <w:rFonts w:cs="Times New Roman"/>
+          <w:szCs w:val="28"/>
+          <w:lang w:val="en-US"/>
+        </w:rPr>
+        <w:t>DSL</w:t>
+      </w:r>
+      <w:r>
+        <w:rPr>
+          <w:rFonts w:cs="Times New Roman"/>
+          <w:szCs w:val="28"/>
+        </w:rPr>
+        <w:t>-</w:t>
+      </w:r>
+      <w:r>
+        <w:rPr>
+          <w:rFonts w:cs="Times New Roman"/>
+          <w:szCs w:val="28"/>
+          <w:lang w:val="en-US"/>
+        </w:rPr>
+        <w:t>AC</w:t>
+      </w:r>
+      <w:r>
+        <w:rPr>
+          <w:rFonts w:cs="Times New Roman"/>
+          <w:szCs w:val="28"/>
+        </w:rPr>
+        <w:t>68</w:t>
+      </w:r>
+      <w:r>
+        <w:rPr>
+          <w:rFonts w:cs="Times New Roman"/>
+          <w:szCs w:val="28"/>
+          <w:lang w:val="en-US"/>
+        </w:rPr>
+        <w:t>U</w:t>
+      </w:r>
+      <w:r>
+        <w:rPr>
+          <w:rFonts w:cs="Times New Roman"/>
+          <w:szCs w:val="28"/>
+        </w:rPr>
+        <w:t>;</w:t>
+      </w:r>
+    </w:p>
+    <w:p>
+      <w:pPr>
+        <w:pStyle w:val="a4"/>
+        <w:numPr>
+          <w:ilvl w:val="0"/>
+          <w:numId w:val="5"/>
+        </w:numPr>
+        <w:jc w:val="left"/>
+        <w:rPr>
+          <w:rFonts w:cs="Times New Roman"/>
+          <w:szCs w:val="28"/>
+        </w:rPr>
+      </w:pPr>
+      <w:r>
+        <w:rPr>
+          <w:rFonts w:cs="Times New Roman"/>
+          <w:szCs w:val="28"/>
+        </w:rPr>
+        <w:t>Сервер базы данных:</w:t>
+      </w:r>
+      <w:r>
+        <w:rPr>
+          <w:rFonts w:cs="Times New Roman"/>
+          <w:szCs w:val="28"/>
+          <w:lang w:val="en-US"/>
+        </w:rPr>
+        <w:t xml:space="preserve"> </w:t>
+      </w:r>
+      <w:r>
+        <w:rPr>
+          <w:rFonts w:cs="Times New Roman"/>
+          <w:szCs w:val="28"/>
+          <w:lang w:val="en-US"/>
+        </w:rPr>
+        <w:t>Dell</w:t>
+      </w:r>
+      <w:r>
+        <w:rPr>
+          <w:rFonts w:cs="Times New Roman"/>
+          <w:szCs w:val="28"/>
+        </w:rPr>
+        <w:t xml:space="preserve"> </w:t>
+      </w:r>
+      <w:r>
+        <w:rPr>
+          <w:rFonts w:cs="Times New Roman"/>
+          <w:szCs w:val="28"/>
+          <w:lang w:val="en-US"/>
+        </w:rPr>
+        <w:t>PowerEdge</w:t>
+      </w:r>
+      <w:r>
+        <w:rPr>
+          <w:rFonts w:cs="Times New Roman"/>
+          <w:szCs w:val="28"/>
+        </w:rPr>
+        <w:t xml:space="preserve"> </w:t>
+      </w:r>
+      <w:r>
+        <w:rPr>
+          <w:rFonts w:cs="Times New Roman"/>
+          <w:szCs w:val="28"/>
+          <w:lang w:val="en-US"/>
+        </w:rPr>
+        <w:t>T</w:t>
+      </w:r>
+      <w:r>
+        <w:rPr>
+          <w:rFonts w:cs="Times New Roman"/>
+          <w:szCs w:val="28"/>
+        </w:rPr>
+        <w:t>30</w:t>
+      </w:r>
+      <w:r>
+        <w:rPr>
+          <w:rFonts w:cs="Times New Roman"/>
+          <w:szCs w:val="28"/>
+        </w:rPr>
+        <w:t>;</w:t>
+      </w:r>
+    </w:p>
+    <w:p>
+      <w:pPr>
+        <w:pStyle w:val="a4"/>
+        <w:numPr>
+          <w:ilvl w:val="0"/>
+          <w:numId w:val="5"/>
+        </w:numPr>
+        <w:jc w:val="left"/>
+        <w:rPr>
+          <w:rFonts w:cs="Times New Roman"/>
+          <w:szCs w:val="28"/>
+          <w:lang w:val="en-US"/>
+        </w:rPr>
+      </w:pPr>
+      <w:r>
+        <w:rPr>
+          <w:rFonts w:cs="Times New Roman"/>
+          <w:szCs w:val="28"/>
+        </w:rPr>
+        <w:t>ИБП</w:t>
+      </w:r>
+      <w:r>
+        <w:rPr>
+          <w:rFonts w:cs="Times New Roman"/>
+          <w:szCs w:val="28"/>
+          <w:lang w:val="en-US"/>
+        </w:rPr>
+        <w:t xml:space="preserve">: APC </w:t>
+      </w:r>
+      <w:proofErr w:type="spellStart"/>
+      <w:r>
+        <w:rPr>
+          <w:rFonts w:cs="Times New Roman"/>
+          <w:szCs w:val="28"/>
+          <w:lang w:val="en-US"/>
+        </w:rPr>
+        <w:t>Back-UPS</w:t>
+      </w:r>
+      <w:proofErr w:type="spellEnd"/>
+      <w:r>
+        <w:rPr>
+          <w:rFonts w:cs="Times New Roman"/>
+          <w:szCs w:val="28"/>
+          <w:lang w:val="en-US"/>
+        </w:rPr>
+        <w:t xml:space="preserve"> BX650LI</w:t>
+      </w:r>
+    </w:p>
+    <w:p>
+      <w:pPr>
+        <w:ind w:firstLine="709"/>
+      </w:pPr>
+      <w:r>
+        <w:t>Информация с подробной информацией об оборудовании и комплектующих ПК:</w:t>
+      </w:r>
+    </w:p>
+    <w:p>
+      <w:pPr>
+        <w:spacing w:line="276" w:lineRule="auto"/>
+        <w:jc w:val="left"/>
+      </w:pPr>
+      <w:hyperlink r:id="rId5" w:history="1">
+        <w:r>
+          <w:rPr>
+            <w:rStyle w:val="a6"/>
+          </w:rPr>
+          <w:t>https://www.canon.ru/printers/pixma-tr4540/</w:t>
+        </w:r>
+      </w:hyperlink>
+    </w:p>
+    <w:p>
+      <w:pPr>
+        <w:spacing w:line="276" w:lineRule="auto"/>
+        <w:jc w:val="left"/>
+      </w:pPr>
+      <w:hyperlink r:id="rId6" w:history="1">
+        <w:r>
+          <w:rPr>
+            <w:rStyle w:val="a6"/>
+          </w:rPr>
+          <w:t>https://www.asus.com/ru/Networking/DSLAC68U/</w:t>
+        </w:r>
+      </w:hyperlink>
+    </w:p>
+    <w:p>
+      <w:pPr>
+        <w:spacing w:line="276" w:lineRule="auto"/>
+        <w:jc w:val="left"/>
+      </w:pPr>
+      <w:hyperlink r:id="rId7" w:history="1">
+        <w:r>
+          <w:rPr>
+            <w:rStyle w:val="a6"/>
+          </w:rPr>
+          <w:t>https://www.dell.com/ua/business/p/poweredge-t30/pd</w:t>
+        </w:r>
+      </w:hyperlink>
+    </w:p>
+    <w:p>
+      <w:pPr>
+        <w:spacing w:line="276" w:lineRule="auto"/>
+        <w:jc w:val="left"/>
+      </w:pPr>
+      <w:hyperlink r:id="rId8" w:history="1">
+        <w:r>
+          <w:rPr>
+            <w:rStyle w:val="a6"/>
+          </w:rPr>
+          <w:t>https://www.apc.com/shop/ru/ru/products/-APC-Back-UPS-650-230-IEC/P-BX650LI</w:t>
+        </w:r>
+      </w:hyperlink>
+    </w:p>
+    <w:p>
+      <w:pPr>
+        <w:spacing w:line="276" w:lineRule="auto"/>
+        <w:jc w:val="left"/>
+      </w:pPr>
+      <w:hyperlink r:id="rId9" w:history="1">
+        <w:r>
+          <w:rPr>
+            <w:rStyle w:val="a6"/>
+          </w:rPr>
+          <w:t>https://ark.intel.com/content/www/ru/ru/ark/products/77488/intel-core-i3-4160-processor-3m-cache-3-60-ghz.html</w:t>
+        </w:r>
+      </w:hyperlink>
+    </w:p>
+    <w:p>
+      <w:pPr>
+        <w:spacing w:line="276" w:lineRule="auto"/>
+        <w:jc w:val="left"/>
+      </w:pPr>
+      <w:hyperlink r:id="rId10" w:history="1">
+        <w:r>
+          <w:rPr>
+            <w:rStyle w:val="a6"/>
+          </w:rPr>
+          <w:t>https://www.gigabyte.ru/products/page/mb/ga-b250-hd3#kf</w:t>
+        </w:r>
+      </w:hyperlink>
+    </w:p>
+    <w:p>
+      <w:pPr>
+        <w:spacing w:line="276" w:lineRule="auto"/>
+        <w:jc w:val="left"/>
+      </w:pPr>
+      <w:hyperlink r:id="rId11" w:history="1">
+        <w:r>
+          <w:rPr>
+            <w:rStyle w:val="a6"/>
+          </w:rPr>
+          <w:t>https://www.amd.com/ru/products/graphics/radeon-rx-570</w:t>
+        </w:r>
+      </w:hyperlink>
+    </w:p>
+    <w:p>
+      <w:pPr>
+        <w:spacing w:line="276" w:lineRule="auto"/>
+        <w:jc w:val="left"/>
+      </w:pPr>
+      <w:hyperlink r:id="rId12" w:history="1">
+        <w:r>
+          <w:rPr>
+            <w:rStyle w:val="a6"/>
+          </w:rPr>
+          <w:t>https://www.nec-display-solutions.com/p/ru/ru/products/details/t/Desktop-Displays/Professional-Displays/rp/PA311D.xhtml</w:t>
+        </w:r>
+      </w:hyperlink>
+    </w:p>
+    <w:p>
+      <w:pPr>
+        <w:spacing w:line="276" w:lineRule="auto"/>
+        <w:jc w:val="left"/>
+      </w:pPr>
+      <w:hyperlink r:id="rId13" w:history="1">
+        <w:r>
+          <w:rPr>
+            <w:rStyle w:val="a6"/>
+          </w:rPr>
+          <w:t>https://ritmixrussia.ru/catalog/peripheral/keyboard/rkb-155/</w:t>
+        </w:r>
+      </w:hyperlink>
+    </w:p>
+    <w:p>
+      <w:pPr>
+        <w:spacing w:line="276" w:lineRule="auto"/>
+        <w:jc w:val="left"/>
+      </w:pPr>
+      <w:hyperlink r:id="rId14" w:history="1">
+        <w:r>
+          <w:rPr>
+            <w:rStyle w:val="a6"/>
+          </w:rPr>
+          <w:t>http://ru.geniusnet.com/product/dx-120</w:t>
+        </w:r>
+      </w:hyperlink>
+    </w:p>
+    <w:p>
+      <w:pPr>
+        <w:spacing w:line="276" w:lineRule="auto"/>
+        <w:jc w:val="left"/>
+      </w:pPr>
+      <w:bookmarkStart w:id="0" w:name="_GoBack"/>
+      <w:bookmarkEnd w:id="0"/>
     </w:p>
     <w:sectPr>
       <w:pgSz w:w="11906" w:h="16838"/>
@@ -1114,6 +2040,346 @@
     </w:lvl>
   </w:abstractNum>
   <w:abstractNum w:abstractNumId="2">
+    <w:nsid w:val="36022186"/>
+    <w:multiLevelType w:val="hybridMultilevel"/>
+    <w:tmpl w:val="92206320"/>
+    <w:lvl w:ilvl="0" w:tplc="54628D7A">
+      <w:start w:val="1"/>
+      <w:numFmt w:val="bullet"/>
+      <w:lvlText w:val=""/>
+      <w:lvlJc w:val="left"/>
+      <w:pPr>
+        <w:ind w:left="720" w:hanging="360"/>
+      </w:pPr>
+      <w:rPr>
+        <w:rFonts w:ascii="Symbol" w:hAnsi="Symbol" w:hint="default"/>
+        <w:sz w:val="28"/>
+      </w:rPr>
+    </w:lvl>
+    <w:lvl w:ilvl="1" w:tplc="04190003" w:tentative="1">
+      <w:start w:val="1"/>
+      <w:numFmt w:val="bullet"/>
+      <w:lvlText w:val="o"/>
+      <w:lvlJc w:val="left"/>
+      <w:pPr>
+        <w:ind w:left="1440" w:hanging="360"/>
+      </w:pPr>
+      <w:rPr>
+        <w:rFonts w:ascii="Courier New" w:hAnsi="Courier New" w:cs="Courier New" w:hint="default"/>
+      </w:rPr>
+    </w:lvl>
+    <w:lvl w:ilvl="2" w:tplc="04190005" w:tentative="1">
+      <w:start w:val="1"/>
+      <w:numFmt w:val="bullet"/>
+      <w:lvlText w:val=""/>
+      <w:lvlJc w:val="left"/>
+      <w:pPr>
+        <w:ind w:left="2160" w:hanging="360"/>
+      </w:pPr>
+      <w:rPr>
+        <w:rFonts w:ascii="Wingdings" w:hAnsi="Wingdings" w:hint="default"/>
+      </w:rPr>
+    </w:lvl>
+    <w:lvl w:ilvl="3" w:tplc="04190001" w:tentative="1">
+      <w:start w:val="1"/>
+      <w:numFmt w:val="bullet"/>
+      <w:lvlText w:val=""/>
+      <w:lvlJc w:val="left"/>
+      <w:pPr>
+        <w:ind w:left="2880" w:hanging="360"/>
+      </w:pPr>
+      <w:rPr>
+        <w:rFonts w:ascii="Symbol" w:hAnsi="Symbol" w:hint="default"/>
+      </w:rPr>
+    </w:lvl>
+    <w:lvl w:ilvl="4" w:tplc="04190003" w:tentative="1">
+      <w:start w:val="1"/>
+      <w:numFmt w:val="bullet"/>
+      <w:lvlText w:val="o"/>
+      <w:lvlJc w:val="left"/>
+      <w:pPr>
+        <w:ind w:left="3600" w:hanging="360"/>
+      </w:pPr>
+      <w:rPr>
+        <w:rFonts w:ascii="Courier New" w:hAnsi="Courier New" w:cs="Courier New" w:hint="default"/>
+      </w:rPr>
+    </w:lvl>
+    <w:lvl w:ilvl="5" w:tplc="04190005" w:tentative="1">
+      <w:start w:val="1"/>
+      <w:numFmt w:val="bullet"/>
+      <w:lvlText w:val=""/>
+      <w:lvlJc w:val="left"/>
+      <w:pPr>
+        <w:ind w:left="4320" w:hanging="360"/>
+      </w:pPr>
+      <w:rPr>
+        <w:rFonts w:ascii="Wingdings" w:hAnsi="Wingdings" w:hint="default"/>
+      </w:rPr>
+    </w:lvl>
+    <w:lvl w:ilvl="6" w:tplc="04190001" w:tentative="1">
+      <w:start w:val="1"/>
+      <w:numFmt w:val="bullet"/>
+      <w:lvlText w:val=""/>
+      <w:lvlJc w:val="left"/>
+      <w:pPr>
+        <w:ind w:left="5040" w:hanging="360"/>
+      </w:pPr>
+      <w:rPr>
+        <w:rFonts w:ascii="Symbol" w:hAnsi="Symbol" w:hint="default"/>
+      </w:rPr>
+    </w:lvl>
+    <w:lvl w:ilvl="7" w:tplc="04190003" w:tentative="1">
+      <w:start w:val="1"/>
+      <w:numFmt w:val="bullet"/>
+      <w:lvlText w:val="o"/>
+      <w:lvlJc w:val="left"/>
+      <w:pPr>
+        <w:ind w:left="5760" w:hanging="360"/>
+      </w:pPr>
+      <w:rPr>
+        <w:rFonts w:ascii="Courier New" w:hAnsi="Courier New" w:cs="Courier New" w:hint="default"/>
+      </w:rPr>
+    </w:lvl>
+    <w:lvl w:ilvl="8" w:tplc="04190005" w:tentative="1">
+      <w:start w:val="1"/>
+      <w:numFmt w:val="bullet"/>
+      <w:lvlText w:val=""/>
+      <w:lvlJc w:val="left"/>
+      <w:pPr>
+        <w:ind w:left="6480" w:hanging="360"/>
+      </w:pPr>
+      <w:rPr>
+        <w:rFonts w:ascii="Wingdings" w:hAnsi="Wingdings" w:hint="default"/>
+      </w:rPr>
+    </w:lvl>
+  </w:abstractNum>
+  <w:abstractNum w:abstractNumId="3">
+    <w:nsid w:val="3E7542CA"/>
+    <w:multiLevelType w:val="hybridMultilevel"/>
+    <w:tmpl w:val="0DB669BA"/>
+    <w:lvl w:ilvl="0" w:tplc="04190001">
+      <w:start w:val="1"/>
+      <w:numFmt w:val="bullet"/>
+      <w:lvlText w:val=""/>
+      <w:lvlJc w:val="left"/>
+      <w:pPr>
+        <w:ind w:left="720" w:hanging="360"/>
+      </w:pPr>
+      <w:rPr>
+        <w:rFonts w:ascii="Symbol" w:hAnsi="Symbol" w:hint="default"/>
+      </w:rPr>
+    </w:lvl>
+    <w:lvl w:ilvl="1" w:tplc="04190003" w:tentative="1">
+      <w:start w:val="1"/>
+      <w:numFmt w:val="bullet"/>
+      <w:lvlText w:val="o"/>
+      <w:lvlJc w:val="left"/>
+      <w:pPr>
+        <w:ind w:left="1440" w:hanging="360"/>
+      </w:pPr>
+      <w:rPr>
+        <w:rFonts w:ascii="Courier New" w:hAnsi="Courier New" w:cs="Courier New" w:hint="default"/>
+      </w:rPr>
+    </w:lvl>
+    <w:lvl w:ilvl="2" w:tplc="04190005" w:tentative="1">
+      <w:start w:val="1"/>
+      <w:numFmt w:val="bullet"/>
+      <w:lvlText w:val=""/>
+      <w:lvlJc w:val="left"/>
+      <w:pPr>
+        <w:ind w:left="2160" w:hanging="360"/>
+      </w:pPr>
+      <w:rPr>
+        <w:rFonts w:ascii="Wingdings" w:hAnsi="Wingdings" w:hint="default"/>
+      </w:rPr>
+    </w:lvl>
+    <w:lvl w:ilvl="3" w:tplc="04190001" w:tentative="1">
+      <w:start w:val="1"/>
+      <w:numFmt w:val="bullet"/>
+      <w:lvlText w:val=""/>
+      <w:lvlJc w:val="left"/>
+      <w:pPr>
+        <w:ind w:left="2880" w:hanging="360"/>
+      </w:pPr>
+      <w:rPr>
+        <w:rFonts w:ascii="Symbol" w:hAnsi="Symbol" w:hint="default"/>
+      </w:rPr>
+    </w:lvl>
+    <w:lvl w:ilvl="4" w:tplc="04190003" w:tentative="1">
+      <w:start w:val="1"/>
+      <w:numFmt w:val="bullet"/>
+      <w:lvlText w:val="o"/>
+      <w:lvlJc w:val="left"/>
+      <w:pPr>
+        <w:ind w:left="3600" w:hanging="360"/>
+      </w:pPr>
+      <w:rPr>
+        <w:rFonts w:ascii="Courier New" w:hAnsi="Courier New" w:cs="Courier New" w:hint="default"/>
+      </w:rPr>
+    </w:lvl>
+    <w:lvl w:ilvl="5" w:tplc="04190005" w:tentative="1">
+      <w:start w:val="1"/>
+      <w:numFmt w:val="bullet"/>
+      <w:lvlText w:val=""/>
+      <w:lvlJc w:val="left"/>
+      <w:pPr>
+        <w:ind w:left="4320" w:hanging="360"/>
+      </w:pPr>
+      <w:rPr>
+        <w:rFonts w:ascii="Wingdings" w:hAnsi="Wingdings" w:hint="default"/>
+      </w:rPr>
+    </w:lvl>
+    <w:lvl w:ilvl="6" w:tplc="04190001" w:tentative="1">
+      <w:start w:val="1"/>
+      <w:numFmt w:val="bullet"/>
+      <w:lvlText w:val=""/>
+      <w:lvlJc w:val="left"/>
+      <w:pPr>
+        <w:ind w:left="5040" w:hanging="360"/>
+      </w:pPr>
+      <w:rPr>
+        <w:rFonts w:ascii="Symbol" w:hAnsi="Symbol" w:hint="default"/>
+      </w:rPr>
+    </w:lvl>
+    <w:lvl w:ilvl="7" w:tplc="04190003" w:tentative="1">
+      <w:start w:val="1"/>
+      <w:numFmt w:val="bullet"/>
+      <w:lvlText w:val="o"/>
+      <w:lvlJc w:val="left"/>
+      <w:pPr>
+        <w:ind w:left="5760" w:hanging="360"/>
+      </w:pPr>
+      <w:rPr>
+        <w:rFonts w:ascii="Courier New" w:hAnsi="Courier New" w:cs="Courier New" w:hint="default"/>
+      </w:rPr>
+    </w:lvl>
+    <w:lvl w:ilvl="8" w:tplc="04190005" w:tentative="1">
+      <w:start w:val="1"/>
+      <w:numFmt w:val="bullet"/>
+      <w:lvlText w:val=""/>
+      <w:lvlJc w:val="left"/>
+      <w:pPr>
+        <w:ind w:left="6480" w:hanging="360"/>
+      </w:pPr>
+      <w:rPr>
+        <w:rFonts w:ascii="Wingdings" w:hAnsi="Wingdings" w:hint="default"/>
+      </w:rPr>
+    </w:lvl>
+  </w:abstractNum>
+  <w:abstractNum w:abstractNumId="4">
+    <w:nsid w:val="72992CFC"/>
+    <w:multiLevelType w:val="hybridMultilevel"/>
+    <w:tmpl w:val="E3B06532"/>
+    <w:lvl w:ilvl="0" w:tplc="04190001">
+      <w:start w:val="1"/>
+      <w:numFmt w:val="bullet"/>
+      <w:lvlText w:val=""/>
+      <w:lvlJc w:val="left"/>
+      <w:pPr>
+        <w:ind w:left="720" w:hanging="360"/>
+      </w:pPr>
+      <w:rPr>
+        <w:rFonts w:ascii="Symbol" w:hAnsi="Symbol" w:hint="default"/>
+      </w:rPr>
+    </w:lvl>
+    <w:lvl w:ilvl="1" w:tplc="04190003" w:tentative="1">
+      <w:start w:val="1"/>
+      <w:numFmt w:val="bullet"/>
+      <w:lvlText w:val="o"/>
+      <w:lvlJc w:val="left"/>
+      <w:pPr>
+        <w:ind w:left="1440" w:hanging="360"/>
+      </w:pPr>
+      <w:rPr>
+        <w:rFonts w:ascii="Courier New" w:hAnsi="Courier New" w:cs="Courier New" w:hint="default"/>
+      </w:rPr>
+    </w:lvl>
+    <w:lvl w:ilvl="2" w:tplc="04190005" w:tentative="1">
+      <w:start w:val="1"/>
+      <w:numFmt w:val="bullet"/>
+      <w:lvlText w:val=""/>
+      <w:lvlJc w:val="left"/>
+      <w:pPr>
+        <w:ind w:left="2160" w:hanging="360"/>
+      </w:pPr>
+      <w:rPr>
+        <w:rFonts w:ascii="Wingdings" w:hAnsi="Wingdings" w:hint="default"/>
+      </w:rPr>
+    </w:lvl>
+    <w:lvl w:ilvl="3" w:tplc="04190001" w:tentative="1">
+      <w:start w:val="1"/>
+      <w:numFmt w:val="bullet"/>
+      <w:lvlText w:val=""/>
+      <w:lvlJc w:val="left"/>
+      <w:pPr>
+        <w:ind w:left="2880" w:hanging="360"/>
+      </w:pPr>
+      <w:rPr>
+        <w:rFonts w:ascii="Symbol" w:hAnsi="Symbol" w:hint="default"/>
+      </w:rPr>
+    </w:lvl>
+    <w:lvl w:ilvl="4" w:tplc="04190003" w:tentative="1">
+      <w:start w:val="1"/>
+      <w:numFmt w:val="bullet"/>
+      <w:lvlText w:val="o"/>
+      <w:lvlJc w:val="left"/>
+      <w:pPr>
+        <w:ind w:left="3600" w:hanging="360"/>
+      </w:pPr>
+      <w:rPr>
+        <w:rFonts w:ascii="Courier New" w:hAnsi="Courier New" w:cs="Courier New" w:hint="default"/>
+      </w:rPr>
+    </w:lvl>
+    <w:lvl w:ilvl="5" w:tplc="04190005" w:tentative="1">
+      <w:start w:val="1"/>
+      <w:numFmt w:val="bullet"/>
+      <w:lvlText w:val=""/>
+      <w:lvlJc w:val="left"/>
+      <w:pPr>
+        <w:ind w:left="4320" w:hanging="360"/>
+      </w:pPr>
+      <w:rPr>
+        <w:rFonts w:ascii="Wingdings" w:hAnsi="Wingdings" w:hint="default"/>
+      </w:rPr>
+    </w:lvl>
+    <w:lvl w:ilvl="6" w:tplc="04190001" w:tentative="1">
+      <w:start w:val="1"/>
+      <w:numFmt w:val="bullet"/>
+      <w:lvlText w:val=""/>
+      <w:lvlJc w:val="left"/>
+      <w:pPr>
+        <w:ind w:left="5040" w:hanging="360"/>
+      </w:pPr>
+      <w:rPr>
+        <w:rFonts w:ascii="Symbol" w:hAnsi="Symbol" w:hint="default"/>
+      </w:rPr>
+    </w:lvl>
+    <w:lvl w:ilvl="7" w:tplc="04190003" w:tentative="1">
+      <w:start w:val="1"/>
+      <w:numFmt w:val="bullet"/>
+      <w:lvlText w:val="o"/>
+      <w:lvlJc w:val="left"/>
+      <w:pPr>
+        <w:ind w:left="5760" w:hanging="360"/>
+      </w:pPr>
+      <w:rPr>
+        <w:rFonts w:ascii="Courier New" w:hAnsi="Courier New" w:cs="Courier New" w:hint="default"/>
+      </w:rPr>
+    </w:lvl>
+    <w:lvl w:ilvl="8" w:tplc="04190005" w:tentative="1">
+      <w:start w:val="1"/>
+      <w:numFmt w:val="bullet"/>
+      <w:lvlText w:val=""/>
+      <w:lvlJc w:val="left"/>
+      <w:pPr>
+        <w:ind w:left="6480" w:hanging="360"/>
+      </w:pPr>
+      <w:rPr>
+        <w:rFonts w:ascii="Wingdings" w:hAnsi="Wingdings" w:hint="default"/>
+      </w:rPr>
+    </w:lvl>
+  </w:abstractNum>
+  <w:abstractNum w:abstractNumId="5">
     <w:nsid w:val="7DA2166B"/>
     <w:multiLevelType w:val="hybridMultilevel"/>
     <w:tmpl w:val="611E22FA"/>
@@ -1200,13 +2466,22 @@
     </w:lvl>
   </w:abstractNum>
   <w:num w:numId="1">
-    <w:abstractNumId w:val="2"/>
+    <w:abstractNumId w:val="5"/>
   </w:num>
   <w:num w:numId="2">
     <w:abstractNumId w:val="0"/>
   </w:num>
   <w:num w:numId="3">
     <w:abstractNumId w:val="1"/>
+  </w:num>
+  <w:num w:numId="4">
+    <w:abstractNumId w:val="3"/>
+  </w:num>
+  <w:num w:numId="5">
+    <w:abstractNumId w:val="4"/>
+  </w:num>
+  <w:num w:numId="6">
+    <w:abstractNumId w:val="2"/>
   </w:num>
 </w:numbering>
 </file>
@@ -1695,6 +2970,17 @@
       </w:tblCellMar>
     </w:tblPr>
   </w:style>
+  <w:style w:type="character" w:styleId="a6">
+    <w:name w:val="Hyperlink"/>
+    <w:basedOn w:val="a0"/>
+    <w:uiPriority w:val="99"/>
+    <w:unhideWhenUsed/>
+    <w:rsid w:val="002E02E5"/>
+    <w:rPr>
+      <w:color w:val="0000FF" w:themeColor="hyperlink"/>
+      <w:u w:val="single"/>
+    </w:rPr>
+  </w:style>
 </w:styles>
 </file>
 
